--- a/Trading 2017_9_18.docx
+++ b/Trading 2017_9_18.docx
@@ -3,13 +3,158 @@
 <w:document xmlns:wpc="http://schemas.microsoft.com/office/word/2010/wordprocessingCanvas" xmlns:mc="http://schemas.openxmlformats.org/markup-compatibility/2006" xmlns:o="urn:schemas-microsoft-com:office:office" xmlns:r="http://schemas.openxmlformats.org/officeDocument/2006/relationships" xmlns:m="http://schemas.openxmlformats.org/officeDocument/2006/math" xmlns:v="urn:schemas-microsoft-com:vml" xmlns:wp14="http://schemas.microsoft.com/office/word/2010/wordprocessingDrawing" xmlns:wp="http://schemas.openxmlformats.org/drawingml/2006/wordprocessingDrawing" xmlns:w10="urn:schemas-microsoft-com:office:word" xmlns:w="http://schemas.openxmlformats.org/wordprocessingml/2006/main" xmlns:w14="http://schemas.microsoft.com/office/word/2010/wordml" xmlns:wpg="http://schemas.microsoft.com/office/word/2010/wordprocessingGroup" xmlns:wpi="http://schemas.microsoft.com/office/word/2010/wordprocessingInk" xmlns:wne="http://schemas.microsoft.com/office/word/2006/wordml" xmlns:wps="http://schemas.microsoft.com/office/word/2010/wordprocessingShape" mc:Ignorable="w14 wp14">
   <w:body>
     <w:p>
+      <w:r>
+        <w:t>Monday, September 18, 2017</w:t>
+      </w:r>
+    </w:p>
+    <w:p/>
+    <w:p>
+      <w:r>
+        <w:rPr>
+          <w:rFonts w:hint="eastAsia"/>
+        </w:rPr>
+        <w:t xml:space="preserve">Find places where it gives you </w:t>
+      </w:r>
+      <w:r>
+        <w:t>energy</w:t>
+      </w:r>
+      <w:r>
+        <w:rPr>
+          <w:rFonts w:hint="eastAsia"/>
+        </w:rPr>
+        <w:t xml:space="preserve"> instead of taking it away or harmful. </w:t>
+      </w:r>
+    </w:p>
+    <w:p>
+      <w:proofErr w:type="gramStart"/>
+      <w:r>
+        <w:rPr>
+          <w:rFonts w:hint="eastAsia"/>
+        </w:rPr>
+        <w:t>2010-1 that was recovery, going uphill.</w:t>
+      </w:r>
+      <w:proofErr w:type="gramEnd"/>
+    </w:p>
+    <w:p>
+      <w:r>
+        <w:rPr>
+          <w:rFonts w:hint="eastAsia"/>
+        </w:rPr>
+        <w:t xml:space="preserve">2013-5 only in Van for a week and ended up with pneumonia. </w:t>
+      </w:r>
+    </w:p>
+    <w:p>
+      <w:r>
+        <w:rPr>
+          <w:rFonts w:hint="eastAsia"/>
+        </w:rPr>
+        <w:t>Toronto was also</w:t>
+      </w:r>
+      <w:r>
+        <w:rPr>
+          <w:rFonts w:hint="eastAsia"/>
+        </w:rPr>
+        <w:t xml:space="preserve"> energy-sucking. </w:t>
+      </w:r>
+      <w:r>
+        <w:rPr>
+          <w:rFonts w:hint="eastAsia"/>
+        </w:rPr>
+        <w:t xml:space="preserve">If you notice things gradually going downhill, physical condition starts to suck. </w:t>
+      </w:r>
+    </w:p>
+    <w:p>
+      <w:r>
+        <w:rPr>
+          <w:rFonts w:hint="eastAsia"/>
+        </w:rPr>
+        <w:t>2010-8 was in top condition after SZ-HK, then slowly went downhill until 2011-2 (started sleeping at 2am and could not wake up</w:t>
+      </w:r>
+      <w:r>
+        <w:rPr>
+          <w:rFonts w:hint="eastAsia"/>
+        </w:rPr>
+        <w:t xml:space="preserve"> before 10). The apartment had a view of the garbage collection point.</w:t>
+      </w:r>
+      <w:r>
+        <w:rPr>
+          <w:rFonts w:hint="eastAsia"/>
+        </w:rPr>
+        <w:t xml:space="preserve"> </w:t>
+      </w:r>
+      <w:proofErr w:type="gramStart"/>
+      <w:r>
+        <w:rPr>
+          <w:rFonts w:hint="eastAsia"/>
+        </w:rPr>
+        <w:t xml:space="preserve">Lived with other </w:t>
+      </w:r>
+      <w:r>
+        <w:t>Chinese</w:t>
+      </w:r>
+      <w:r>
+        <w:rPr>
+          <w:rFonts w:hint="eastAsia"/>
+        </w:rPr>
+        <w:t>.</w:t>
+      </w:r>
+      <w:proofErr w:type="gramEnd"/>
+      <w:r>
+        <w:rPr>
+          <w:rFonts w:hint="eastAsia"/>
+        </w:rPr>
+        <w:t xml:space="preserve"> Overall </w:t>
+      </w:r>
+      <w:r>
+        <w:rPr>
+          <w:rFonts w:hint="eastAsia"/>
+        </w:rPr>
+        <w:t xml:space="preserve"> </w:t>
+      </w:r>
+    </w:p>
+    <w:p/>
+    <w:p/>
+    <w:p>
+      <w:r>
+        <w:rPr>
+          <w:rFonts w:hint="eastAsia"/>
+        </w:rPr>
+        <w:t>晨鸣</w:t>
+      </w:r>
+      <w:r>
+        <w:rPr>
+          <w:rFonts w:hint="eastAsia"/>
+        </w:rPr>
+        <w:t xml:space="preserve"> entered top </w:t>
+      </w:r>
+      <w:proofErr w:type="spellStart"/>
+      <w:r>
+        <w:rPr>
+          <w:rFonts w:hint="eastAsia"/>
+        </w:rPr>
+        <w:t>sharpe</w:t>
+      </w:r>
+      <w:proofErr w:type="spellEnd"/>
+      <w:r>
+        <w:rPr>
+          <w:rFonts w:hint="eastAsia"/>
+        </w:rPr>
+        <w:t xml:space="preserve">. </w:t>
+      </w:r>
+    </w:p>
+    <w:p/>
+    <w:p/>
+    <w:p>
       <w:pPr>
         <w:rPr>
           <w:rFonts w:hint="eastAsia"/>
         </w:rPr>
       </w:pPr>
       <w:r>
-        <w:t>Monday, September 18, 2017</w:t>
+        <w:rPr>
+          <w:rFonts w:hint="eastAsia"/>
+        </w:rPr>
+        <w:t>9.19</w:t>
       </w:r>
     </w:p>
     <w:p>
@@ -18,6 +163,42 @@
           <w:rFonts w:hint="eastAsia"/>
         </w:rPr>
       </w:pPr>
+      <w:r>
+        <w:rPr>
+          <w:rFonts w:hint="eastAsia"/>
+        </w:rPr>
+        <w:t xml:space="preserve">Added some </w:t>
+      </w:r>
+      <w:proofErr w:type="spellStart"/>
+      <w:proofErr w:type="gramStart"/>
+      <w:r>
+        <w:rPr>
+          <w:rFonts w:hint="eastAsia"/>
+        </w:rPr>
+        <w:t>chen</w:t>
+      </w:r>
+      <w:proofErr w:type="spellEnd"/>
+      <w:proofErr w:type="gramEnd"/>
+      <w:r>
+        <w:rPr>
+          <w:rFonts w:hint="eastAsia"/>
+        </w:rPr>
+        <w:t xml:space="preserve"> </w:t>
+      </w:r>
+      <w:proofErr w:type="spellStart"/>
+      <w:r>
+        <w:rPr>
+          <w:rFonts w:hint="eastAsia"/>
+        </w:rPr>
+        <w:t>ming</w:t>
+      </w:r>
+      <w:proofErr w:type="spellEnd"/>
+      <w:r>
+        <w:rPr>
+          <w:rFonts w:hint="eastAsia"/>
+        </w:rPr>
+        <w:t xml:space="preserve"> paper.</w:t>
+      </w:r>
     </w:p>
     <w:p>
       <w:pPr>
@@ -29,16 +210,30 @@
         <w:rPr>
           <w:rFonts w:hint="eastAsia"/>
         </w:rPr>
-        <w:t xml:space="preserve">Find places where it gives you </w:t>
-      </w:r>
-      <w:r>
-        <w:t>energy</w:t>
-      </w:r>
-      <w:r>
-        <w:rPr>
-          <w:rFonts w:hint="eastAsia"/>
-        </w:rPr>
-        <w:t xml:space="preserve"> instead of taking it away or harmful. </w:t>
+        <w:t xml:space="preserve">Most good </w:t>
+      </w:r>
+      <w:proofErr w:type="spellStart"/>
+      <w:r>
+        <w:rPr>
+          <w:rFonts w:hint="eastAsia"/>
+        </w:rPr>
+        <w:t>ytd</w:t>
+      </w:r>
+      <w:proofErr w:type="spellEnd"/>
+      <w:r>
+        <w:rPr>
+          <w:rFonts w:hint="eastAsia"/>
+        </w:rPr>
+        <w:t xml:space="preserve"> stocks are doing poorly </w:t>
+      </w:r>
+      <w:r>
+        <w:t>–</w:t>
+      </w:r>
+      <w:r>
+        <w:rPr>
+          <w:rFonts w:hint="eastAsia"/>
+        </w:rPr>
+        <w:t xml:space="preserve"> not good market. </w:t>
       </w:r>
     </w:p>
     <w:p>
@@ -48,138 +243,16 @@
         </w:rPr>
       </w:pPr>
       <w:r>
-        <w:rPr>
-          <w:rFonts w:hint="eastAsia"/>
-        </w:rPr>
-        <w:t>2010-1 that was recovery, going uphill.</w:t>
-      </w:r>
-    </w:p>
-    <w:p>
-      <w:pPr>
-        <w:rPr>
-          <w:rFonts w:hint="eastAsia"/>
-        </w:rPr>
-      </w:pPr>
-      <w:r>
-        <w:rPr>
-          <w:rFonts w:hint="eastAsia"/>
-        </w:rPr>
-        <w:t xml:space="preserve">2013-5 only in Van for a week and ended up with pneumonia. </w:t>
-      </w:r>
-    </w:p>
-    <w:p>
-      <w:pPr>
-        <w:rPr>
-          <w:rFonts w:hint="eastAsia"/>
-        </w:rPr>
-      </w:pPr>
-      <w:r>
-        <w:rPr>
-          <w:rFonts w:hint="eastAsia"/>
-        </w:rPr>
-        <w:t>Toronto was also</w:t>
-      </w:r>
-      <w:r>
-        <w:rPr>
-          <w:rFonts w:hint="eastAsia"/>
-        </w:rPr>
-        <w:t xml:space="preserve"> energy-sucking. </w:t>
-      </w:r>
-      <w:r>
-        <w:rPr>
-          <w:rFonts w:hint="eastAsia"/>
-        </w:rPr>
-        <w:t xml:space="preserve">If you notice things gradually going downhill, physical condition starts to suck. </w:t>
-      </w:r>
-    </w:p>
-    <w:p>
-      <w:pPr>
-        <w:rPr>
-          <w:rFonts w:hint="eastAsia"/>
-        </w:rPr>
-      </w:pPr>
-      <w:r>
-        <w:rPr>
-          <w:rFonts w:hint="eastAsia"/>
-        </w:rPr>
-        <w:t>2010-8 was in top condition after SZ-HK, then slowly went downhill until 2011-2 (started sleeping at 2am and could not wake up</w:t>
-      </w:r>
-      <w:r>
-        <w:rPr>
-          <w:rFonts w:hint="eastAsia"/>
-        </w:rPr>
-        <w:t xml:space="preserve"> before 10). The apartment had a view of the garbage collection point.</w:t>
-      </w:r>
-      <w:r>
-        <w:rPr>
-          <w:rFonts w:hint="eastAsia"/>
-        </w:rPr>
-        <w:t xml:space="preserve"> Lived with other </w:t>
-      </w:r>
-      <w:r>
-        <w:t>Chinese</w:t>
-      </w:r>
-      <w:r>
-        <w:rPr>
-          <w:rFonts w:hint="eastAsia"/>
-        </w:rPr>
-        <w:t xml:space="preserve">. Overall </w:t>
+        <w:t>Not</w:t>
       </w:r>
       <w:r>
         <w:rPr>
           <w:rFonts w:hint="eastAsia"/>
         </w:rPr>
         <w:t xml:space="preserve"> </w:t>
-      </w:r>
-    </w:p>
-    <w:p>
-      <w:pPr>
-        <w:rPr>
-          <w:rFonts w:hint="eastAsia"/>
-        </w:rPr>
-      </w:pPr>
-    </w:p>
-    <w:p>
-      <w:pPr>
-        <w:rPr>
-          <w:rFonts w:hint="eastAsia"/>
-        </w:rPr>
-      </w:pPr>
-    </w:p>
-    <w:p>
-      <w:pPr>
-        <w:rPr>
-          <w:rFonts w:hint="eastAsia"/>
-        </w:rPr>
-      </w:pPr>
-      <w:r>
-        <w:rPr>
-          <w:rFonts w:hint="eastAsia"/>
-        </w:rPr>
-        <w:t>晨鸣</w:t>
-      </w:r>
-      <w:r>
-        <w:rPr>
-          <w:rFonts w:hint="eastAsia"/>
-        </w:rPr>
-        <w:t xml:space="preserve"> entered top sharpe. </w:t>
       </w:r>
       <w:bookmarkStart w:id="0" w:name="_GoBack"/>
       <w:bookmarkEnd w:id="0"/>
-    </w:p>
-    <w:p>
-      <w:pPr>
-        <w:rPr>
-          <w:rFonts w:hint="eastAsia"/>
-        </w:rPr>
-      </w:pPr>
-    </w:p>
-    <w:p>
-      <w:pPr>
-        <w:rPr>
-          <w:rFonts w:hint="eastAsia"/>
-        </w:rPr>
-      </w:pPr>
     </w:p>
     <w:p/>
     <w:sectPr>

--- a/Trading 2017_9_18.docx
+++ b/Trading 2017_9_18.docx
@@ -145,11 +145,6 @@
     <w:p/>
     <w:p/>
     <w:p>
-      <w:pPr>
-        <w:rPr>
-          <w:rFonts w:hint="eastAsia"/>
-        </w:rPr>
-      </w:pPr>
       <w:r>
         <w:rPr>
           <w:rFonts w:hint="eastAsia"/>
@@ -158,11 +153,6 @@
       </w:r>
     </w:p>
     <w:p>
-      <w:pPr>
-        <w:rPr>
-          <w:rFonts w:hint="eastAsia"/>
-        </w:rPr>
-      </w:pPr>
       <w:r>
         <w:rPr>
           <w:rFonts w:hint="eastAsia"/>
@@ -201,11 +191,6 @@
       </w:r>
     </w:p>
     <w:p>
-      <w:pPr>
-        <w:rPr>
-          <w:rFonts w:hint="eastAsia"/>
-        </w:rPr>
-      </w:pPr>
       <w:r>
         <w:rPr>
           <w:rFonts w:hint="eastAsia"/>
@@ -237,11 +222,6 @@
       </w:r>
     </w:p>
     <w:p>
-      <w:pPr>
-        <w:rPr>
-          <w:rFonts w:hint="eastAsia"/>
-        </w:rPr>
-      </w:pPr>
       <w:r>
         <w:t>Not</w:t>
       </w:r>
@@ -251,10 +231,574 @@
         </w:rPr>
         <w:t xml:space="preserve"> </w:t>
       </w:r>
+    </w:p>
+    <w:p>
+      <w:pPr>
+        <w:rPr>
+          <w:rFonts w:hint="eastAsia"/>
+        </w:rPr>
+      </w:pPr>
+    </w:p>
+    <w:p>
+      <w:pPr>
+        <w:rPr>
+          <w:rFonts w:hint="eastAsia"/>
+        </w:rPr>
+      </w:pPr>
+    </w:p>
+    <w:p>
+      <w:pPr>
+        <w:rPr>
+          <w:rFonts w:hint="eastAsia"/>
+        </w:rPr>
+      </w:pPr>
+      <w:r>
+        <w:rPr>
+          <w:rFonts w:hint="eastAsia"/>
+        </w:rPr>
+        <w:t>9.21</w:t>
+      </w:r>
+    </w:p>
+    <w:p>
+      <w:pPr>
+        <w:rPr>
+          <w:rFonts w:hint="eastAsia"/>
+        </w:rPr>
+      </w:pPr>
+      <w:r>
+        <w:rPr>
+          <w:rFonts w:hint="eastAsia"/>
+        </w:rPr>
+        <w:t>最近交易太随意。</w:t>
+      </w:r>
+      <w:r>
+        <w:rPr>
+          <w:rFonts w:hint="eastAsia"/>
+        </w:rPr>
+        <w:t xml:space="preserve"> </w:t>
+      </w:r>
+      <w:r>
+        <w:rPr>
+          <w:rFonts w:hint="eastAsia"/>
+        </w:rPr>
+        <w:t>8</w:t>
+      </w:r>
+      <w:r>
+        <w:rPr>
+          <w:rFonts w:hint="eastAsia"/>
+        </w:rPr>
+        <w:t>月</w:t>
+      </w:r>
+      <w:r>
+        <w:rPr>
+          <w:rFonts w:hint="eastAsia"/>
+        </w:rPr>
+        <w:t>11</w:t>
+      </w:r>
+      <w:r>
+        <w:rPr>
+          <w:rFonts w:hint="eastAsia"/>
+        </w:rPr>
+        <w:t>清仓以后一直在小</w:t>
+      </w:r>
+      <w:proofErr w:type="gramStart"/>
+      <w:r>
+        <w:rPr>
+          <w:rFonts w:hint="eastAsia"/>
+        </w:rPr>
+        <w:t>仓位</w:t>
+      </w:r>
+      <w:proofErr w:type="gramEnd"/>
+      <w:r>
+        <w:rPr>
+          <w:rFonts w:hint="eastAsia"/>
+        </w:rPr>
+        <w:t>活动。</w:t>
+      </w:r>
+      <w:r>
+        <w:rPr>
+          <w:rFonts w:hint="eastAsia"/>
+        </w:rPr>
+        <w:t xml:space="preserve"> </w:t>
+      </w:r>
+      <w:r>
+        <w:rPr>
+          <w:rFonts w:hint="eastAsia"/>
+        </w:rPr>
+        <w:t>最近从新开始做点交易，但是频繁犯错误。</w:t>
+      </w:r>
+      <w:r>
+        <w:rPr>
+          <w:rFonts w:hint="eastAsia"/>
+        </w:rPr>
+        <w:t>有一些追高的问题。而且现策略比较浪费时间，没有效率，没有最高的产出比。</w:t>
+      </w:r>
+      <w:r>
+        <w:rPr>
+          <w:rFonts w:hint="eastAsia"/>
+        </w:rPr>
+        <w:t xml:space="preserve"> </w:t>
+      </w:r>
+      <w:r>
+        <w:rPr>
+          <w:rFonts w:hint="eastAsia"/>
+        </w:rPr>
+        <w:t>所以要有所改进。</w:t>
+      </w:r>
+    </w:p>
+    <w:p>
+      <w:pPr>
+        <w:pStyle w:val="a4"/>
+        <w:numPr>
+          <w:ilvl w:val="0"/>
+          <w:numId w:val="1"/>
+        </w:numPr>
+        <w:ind w:firstLineChars="0"/>
+        <w:rPr>
+          <w:rFonts w:hint="eastAsia"/>
+        </w:rPr>
+      </w:pPr>
+      <w:r>
+        <w:rPr>
+          <w:rFonts w:hint="eastAsia"/>
+        </w:rPr>
+        <w:t>整体低</w:t>
+      </w:r>
+      <w:proofErr w:type="gramStart"/>
+      <w:r>
+        <w:rPr>
+          <w:rFonts w:hint="eastAsia"/>
+        </w:rPr>
+        <w:t>仓位</w:t>
+      </w:r>
+      <w:proofErr w:type="gramEnd"/>
+      <w:r>
+        <w:rPr>
+          <w:rFonts w:hint="eastAsia"/>
+        </w:rPr>
+        <w:t xml:space="preserve"> </w:t>
+      </w:r>
+    </w:p>
+    <w:p>
+      <w:pPr>
+        <w:pStyle w:val="a4"/>
+        <w:numPr>
+          <w:ilvl w:val="0"/>
+          <w:numId w:val="1"/>
+        </w:numPr>
+        <w:ind w:firstLineChars="0"/>
+        <w:rPr>
+          <w:rFonts w:hint="eastAsia"/>
+        </w:rPr>
+      </w:pPr>
+      <w:r>
+        <w:rPr>
+          <w:rFonts w:hint="eastAsia"/>
+        </w:rPr>
+        <w:t>昨天收低</w:t>
+      </w:r>
+      <w:r>
+        <w:rPr>
+          <w:rFonts w:hint="eastAsia"/>
+        </w:rPr>
+        <w:t xml:space="preserve"> (</w:t>
+      </w:r>
+      <w:r>
+        <w:rPr>
+          <w:rFonts w:hint="eastAsia"/>
+        </w:rPr>
+        <w:t>绿盘加仓</w:t>
+      </w:r>
+      <w:r>
+        <w:rPr>
+          <w:rFonts w:hint="eastAsia"/>
+        </w:rPr>
+        <w:t>)</w:t>
+      </w:r>
+      <w:r>
+        <w:rPr>
+          <w:rFonts w:hint="eastAsia"/>
+        </w:rPr>
+        <w:t xml:space="preserve"> </w:t>
+      </w:r>
+    </w:p>
+    <w:p>
+      <w:pPr>
+        <w:pStyle w:val="a4"/>
+        <w:numPr>
+          <w:ilvl w:val="0"/>
+          <w:numId w:val="1"/>
+        </w:numPr>
+        <w:ind w:firstLineChars="0"/>
+        <w:rPr>
+          <w:rFonts w:hint="eastAsia"/>
+        </w:rPr>
+      </w:pPr>
+      <w:r>
+        <w:t>N</w:t>
+      </w:r>
+      <w:r>
+        <w:rPr>
+          <w:rFonts w:hint="eastAsia"/>
+        </w:rPr>
+        <w:t>天之内涨多跌少</w:t>
+      </w:r>
+      <w:r>
+        <w:rPr>
+          <w:rFonts w:hint="eastAsia"/>
+        </w:rPr>
+        <w:t xml:space="preserve"> </w:t>
+      </w:r>
+    </w:p>
+    <w:p>
+      <w:pPr>
+        <w:pStyle w:val="a4"/>
+        <w:numPr>
+          <w:ilvl w:val="0"/>
+          <w:numId w:val="1"/>
+        </w:numPr>
+        <w:ind w:firstLineChars="0"/>
+        <w:rPr>
+          <w:rFonts w:hint="eastAsia"/>
+        </w:rPr>
+      </w:pPr>
+      <w:r>
+        <w:rPr>
+          <w:rFonts w:hint="eastAsia"/>
+        </w:rPr>
+        <w:t>活跃</w:t>
+      </w:r>
+      <w:r>
+        <w:rPr>
+          <w:rFonts w:hint="eastAsia"/>
+        </w:rPr>
+        <w:t xml:space="preserve"> (</w:t>
+      </w:r>
+      <w:r>
+        <w:rPr>
+          <w:rFonts w:hint="eastAsia"/>
+        </w:rPr>
+        <w:t>最活跃的票</w:t>
+      </w:r>
+      <w:r>
+        <w:rPr>
+          <w:rFonts w:hint="eastAsia"/>
+        </w:rPr>
+        <w:t>)</w:t>
+      </w:r>
+      <w:r>
+        <w:rPr>
+          <w:rFonts w:hint="eastAsia"/>
+        </w:rPr>
+        <w:t xml:space="preserve"> </w:t>
+      </w:r>
+    </w:p>
+    <w:p>
+      <w:pPr>
+        <w:pStyle w:val="a4"/>
+        <w:numPr>
+          <w:ilvl w:val="0"/>
+          <w:numId w:val="1"/>
+        </w:numPr>
+        <w:ind w:firstLineChars="0"/>
+        <w:rPr>
+          <w:rFonts w:hint="eastAsia"/>
+        </w:rPr>
+      </w:pPr>
+      <w:r>
+        <w:rPr>
+          <w:rFonts w:hint="eastAsia"/>
+        </w:rPr>
+        <w:t>可承受单股巨幅下跌风险（和其他股票对冲）</w:t>
+      </w:r>
+    </w:p>
+    <w:p>
+      <w:pPr>
+        <w:pStyle w:val="a4"/>
+        <w:numPr>
+          <w:ilvl w:val="0"/>
+          <w:numId w:val="1"/>
+        </w:numPr>
+        <w:ind w:firstLineChars="0"/>
+        <w:rPr>
+          <w:rFonts w:hint="eastAsia"/>
+        </w:rPr>
+      </w:pPr>
+      <w:r>
+        <w:rPr>
+          <w:rFonts w:hint="eastAsia"/>
+        </w:rPr>
+        <w:t xml:space="preserve">Get ready for 5-10% swing. </w:t>
+      </w:r>
+    </w:p>
+    <w:p>
+      <w:pPr>
+        <w:rPr>
+          <w:rFonts w:hint="eastAsia"/>
+        </w:rPr>
+      </w:pPr>
+    </w:p>
+    <w:p>
+      <w:pPr>
+        <w:rPr>
+          <w:rFonts w:hint="eastAsia"/>
+        </w:rPr>
+      </w:pPr>
+      <w:r>
+        <w:rPr>
+          <w:rFonts w:hint="eastAsia"/>
+        </w:rPr>
+        <w:t>XINA:</w:t>
+      </w:r>
+    </w:p>
+    <w:p>
+      <w:pPr>
+        <w:pStyle w:val="a4"/>
+        <w:numPr>
+          <w:ilvl w:val="0"/>
+          <w:numId w:val="2"/>
+        </w:numPr>
+        <w:ind w:firstLineChars="0"/>
+        <w:rPr>
+          <w:rFonts w:hint="eastAsia"/>
+        </w:rPr>
+      </w:pPr>
+      <w:r>
+        <w:rPr>
+          <w:rFonts w:hint="eastAsia"/>
+        </w:rPr>
+        <w:t>Swing trading</w:t>
+      </w:r>
+    </w:p>
+    <w:p>
+      <w:pPr>
+        <w:pStyle w:val="a4"/>
+        <w:numPr>
+          <w:ilvl w:val="0"/>
+          <w:numId w:val="2"/>
+        </w:numPr>
+        <w:ind w:firstLineChars="0"/>
+        <w:rPr>
+          <w:rFonts w:hint="eastAsia"/>
+        </w:rPr>
+      </w:pPr>
+      <w:r>
+        <w:rPr>
+          <w:rFonts w:hint="eastAsia"/>
+        </w:rPr>
+        <w:t>收最低</w:t>
+      </w:r>
+      <w:r>
+        <w:rPr>
+          <w:rFonts w:hint="eastAsia"/>
+        </w:rPr>
+        <w:t>加仓</w:t>
+      </w:r>
+    </w:p>
+    <w:p>
+      <w:pPr>
+        <w:pStyle w:val="a4"/>
+        <w:numPr>
+          <w:ilvl w:val="0"/>
+          <w:numId w:val="2"/>
+        </w:numPr>
+        <w:ind w:firstLineChars="0"/>
+        <w:rPr>
+          <w:rFonts w:hint="eastAsia"/>
+        </w:rPr>
+      </w:pPr>
+    </w:p>
+    <w:p>
+      <w:pPr>
+        <w:rPr>
+          <w:rFonts w:hint="eastAsia"/>
+        </w:rPr>
+      </w:pPr>
+    </w:p>
+    <w:p>
+      <w:pPr>
+        <w:rPr>
+          <w:rFonts w:hint="eastAsia"/>
+        </w:rPr>
+      </w:pPr>
+      <w:r>
+        <w:rPr>
+          <w:rFonts w:hint="eastAsia"/>
+        </w:rPr>
+        <w:t xml:space="preserve">If index is to go up, banks will have to revalue. </w:t>
+      </w:r>
+    </w:p>
+    <w:p>
+      <w:pPr>
+        <w:rPr>
+          <w:rFonts w:hint="eastAsia"/>
+        </w:rPr>
+      </w:pPr>
+      <w:r>
+        <w:rPr>
+          <w:rFonts w:hint="eastAsia"/>
+        </w:rPr>
+        <w:t>Focus on sectors that will be forced to revalue due to inflation. (</w:t>
+      </w:r>
+      <w:proofErr w:type="gramStart"/>
+      <w:r>
+        <w:rPr>
+          <w:rFonts w:hint="eastAsia"/>
+        </w:rPr>
+        <w:t>paper</w:t>
+      </w:r>
+      <w:proofErr w:type="gramEnd"/>
+      <w:r>
+        <w:rPr>
+          <w:rFonts w:hint="eastAsia"/>
+        </w:rPr>
+        <w:t xml:space="preserve">, wine, banks) </w:t>
+      </w:r>
+    </w:p>
+    <w:p>
+      <w:pPr>
+        <w:rPr>
+          <w:rFonts w:hint="eastAsia"/>
+        </w:rPr>
+      </w:pPr>
+      <w:proofErr w:type="gramStart"/>
+      <w:r>
+        <w:rPr>
+          <w:rFonts w:hint="eastAsia"/>
+        </w:rPr>
+        <w:t xml:space="preserve">Stocks with </w:t>
+      </w:r>
+      <w:r>
+        <w:t>positive</w:t>
+      </w:r>
+      <w:r>
+        <w:rPr>
+          <w:rFonts w:hint="eastAsia"/>
+        </w:rPr>
+        <w:t xml:space="preserve"> earnings.</w:t>
+      </w:r>
+      <w:proofErr w:type="gramEnd"/>
+      <w:r>
+        <w:rPr>
+          <w:rFonts w:hint="eastAsia"/>
+        </w:rPr>
+        <w:t xml:space="preserve"> </w:t>
+      </w:r>
+    </w:p>
+    <w:p>
+      <w:pPr>
+        <w:rPr>
+          <w:rFonts w:hint="eastAsia"/>
+        </w:rPr>
+      </w:pPr>
+      <w:proofErr w:type="gramStart"/>
+      <w:r>
+        <w:rPr>
+          <w:rFonts w:hint="eastAsia"/>
+        </w:rPr>
+        <w:t>Sectors with scarcity, goods that are in demand.</w:t>
+      </w:r>
+      <w:proofErr w:type="gramEnd"/>
+      <w:r>
+        <w:rPr>
+          <w:rFonts w:hint="eastAsia"/>
+        </w:rPr>
+        <w:t xml:space="preserve"> </w:t>
+      </w:r>
+    </w:p>
+    <w:p>
+      <w:pPr>
+        <w:rPr>
+          <w:rFonts w:hint="eastAsia"/>
+        </w:rPr>
+      </w:pPr>
+      <w:proofErr w:type="gramStart"/>
+      <w:r>
+        <w:rPr>
+          <w:rFonts w:hint="eastAsia"/>
+        </w:rPr>
+        <w:t>Lithium for the first half of the year.</w:t>
+      </w:r>
+      <w:proofErr w:type="gramEnd"/>
+      <w:r>
+        <w:rPr>
+          <w:rFonts w:hint="eastAsia"/>
+        </w:rPr>
+        <w:t xml:space="preserve"> </w:t>
+      </w:r>
+    </w:p>
+    <w:p>
+      <w:pPr>
+        <w:rPr>
+          <w:rFonts w:hint="eastAsia"/>
+        </w:rPr>
+      </w:pPr>
+    </w:p>
+    <w:p>
+      <w:pPr>
+        <w:rPr>
+          <w:rFonts w:hint="eastAsia"/>
+        </w:rPr>
+      </w:pPr>
+    </w:p>
+    <w:p>
+      <w:pPr>
+        <w:rPr>
+          <w:rFonts w:hint="eastAsia"/>
+        </w:rPr>
+      </w:pPr>
+      <w:r>
+        <w:rPr>
+          <w:rFonts w:hint="eastAsia"/>
+        </w:rPr>
+        <w:lastRenderedPageBreak/>
+        <w:t>Weekly replace stocks (stock list is stagnant</w:t>
+      </w:r>
+      <w:r>
+        <w:t>)</w:t>
+      </w:r>
+    </w:p>
+    <w:p>
+      <w:pPr>
+        <w:rPr>
+          <w:rFonts w:hint="eastAsia"/>
+        </w:rPr>
+      </w:pPr>
+      <w:proofErr w:type="spellStart"/>
+      <w:r>
+        <w:rPr>
+          <w:rFonts w:hint="eastAsia"/>
+        </w:rPr>
+        <w:t>Ytd</w:t>
+      </w:r>
+      <w:proofErr w:type="spellEnd"/>
+      <w:r>
+        <w:rPr>
+          <w:rFonts w:hint="eastAsia"/>
+        </w:rPr>
+        <w:t xml:space="preserve"> Sharpe needs to be generalized to monthly and quarterly </w:t>
+      </w:r>
+      <w:proofErr w:type="spellStart"/>
+      <w:proofErr w:type="gramStart"/>
+      <w:r>
+        <w:rPr>
+          <w:rFonts w:hint="eastAsia"/>
+        </w:rPr>
+        <w:t>sharpe</w:t>
+      </w:r>
+      <w:proofErr w:type="spellEnd"/>
+      <w:proofErr w:type="gramEnd"/>
+      <w:r>
+        <w:rPr>
+          <w:rFonts w:hint="eastAsia"/>
+        </w:rPr>
+        <w:t xml:space="preserve">. </w:t>
+      </w:r>
+    </w:p>
+    <w:p>
       <w:bookmarkStart w:id="0" w:name="_GoBack"/>
       <w:bookmarkEnd w:id="0"/>
     </w:p>
-    <w:p/>
     <w:sectPr>
       <w:pgSz w:w="11906" w:h="16838"/>
       <w:pgMar w:top="1440" w:right="1800" w:bottom="1440" w:left="1800" w:header="851" w:footer="992" w:gutter="0"/>
@@ -263,6 +807,195 @@
     </w:sectPr>
   </w:body>
 </w:document>
+</file>
+
+<file path=word/numbering.xml><?xml version="1.0" encoding="utf-8"?>
+<w:numbering xmlns:wpc="http://schemas.microsoft.com/office/word/2010/wordprocessingCanvas" xmlns:mc="http://schemas.openxmlformats.org/markup-compatibility/2006" xmlns:o="urn:schemas-microsoft-com:office:office" xmlns:r="http://schemas.openxmlformats.org/officeDocument/2006/relationships" xmlns:m="http://schemas.openxmlformats.org/officeDocument/2006/math" xmlns:v="urn:schemas-microsoft-com:vml" xmlns:wp14="http://schemas.microsoft.com/office/word/2010/wordprocessingDrawing" xmlns:wp="http://schemas.openxmlformats.org/drawingml/2006/wordprocessingDrawing" xmlns:w10="urn:schemas-microsoft-com:office:word" xmlns:w="http://schemas.openxmlformats.org/wordprocessingml/2006/main" xmlns:w14="http://schemas.microsoft.com/office/word/2010/wordml" xmlns:wpg="http://schemas.microsoft.com/office/word/2010/wordprocessingGroup" xmlns:wpi="http://schemas.microsoft.com/office/word/2010/wordprocessingInk" xmlns:wne="http://schemas.microsoft.com/office/word/2006/wordml" xmlns:wps="http://schemas.microsoft.com/office/word/2010/wordprocessingShape" mc:Ignorable="w14 wp14">
+  <w:abstractNum w:abstractNumId="0">
+    <w:nsid w:val="18B513EF"/>
+    <w:multiLevelType w:val="hybridMultilevel"/>
+    <w:tmpl w:val="F1F4D158"/>
+    <w:lvl w:ilvl="0" w:tplc="EEC2416A">
+      <w:start w:val="1"/>
+      <w:numFmt w:val="decimal"/>
+      <w:lvlText w:val="%1."/>
+      <w:lvlJc w:val="left"/>
+      <w:pPr>
+        <w:ind w:left="360" w:hanging="360"/>
+      </w:pPr>
+      <w:rPr>
+        <w:rFonts w:hint="default"/>
+      </w:rPr>
+    </w:lvl>
+    <w:lvl w:ilvl="1" w:tplc="04090019" w:tentative="1">
+      <w:start w:val="1"/>
+      <w:numFmt w:val="lowerLetter"/>
+      <w:lvlText w:val="%2)"/>
+      <w:lvlJc w:val="left"/>
+      <w:pPr>
+        <w:ind w:left="840" w:hanging="420"/>
+      </w:pPr>
+    </w:lvl>
+    <w:lvl w:ilvl="2" w:tplc="0409001B" w:tentative="1">
+      <w:start w:val="1"/>
+      <w:numFmt w:val="lowerRoman"/>
+      <w:lvlText w:val="%3."/>
+      <w:lvlJc w:val="right"/>
+      <w:pPr>
+        <w:ind w:left="1260" w:hanging="420"/>
+      </w:pPr>
+    </w:lvl>
+    <w:lvl w:ilvl="3" w:tplc="0409000F" w:tentative="1">
+      <w:start w:val="1"/>
+      <w:numFmt w:val="decimal"/>
+      <w:lvlText w:val="%4."/>
+      <w:lvlJc w:val="left"/>
+      <w:pPr>
+        <w:ind w:left="1680" w:hanging="420"/>
+      </w:pPr>
+    </w:lvl>
+    <w:lvl w:ilvl="4" w:tplc="04090019" w:tentative="1">
+      <w:start w:val="1"/>
+      <w:numFmt w:val="lowerLetter"/>
+      <w:lvlText w:val="%5)"/>
+      <w:lvlJc w:val="left"/>
+      <w:pPr>
+        <w:ind w:left="2100" w:hanging="420"/>
+      </w:pPr>
+    </w:lvl>
+    <w:lvl w:ilvl="5" w:tplc="0409001B" w:tentative="1">
+      <w:start w:val="1"/>
+      <w:numFmt w:val="lowerRoman"/>
+      <w:lvlText w:val="%6."/>
+      <w:lvlJc w:val="right"/>
+      <w:pPr>
+        <w:ind w:left="2520" w:hanging="420"/>
+      </w:pPr>
+    </w:lvl>
+    <w:lvl w:ilvl="6" w:tplc="0409000F" w:tentative="1">
+      <w:start w:val="1"/>
+      <w:numFmt w:val="decimal"/>
+      <w:lvlText w:val="%7."/>
+      <w:lvlJc w:val="left"/>
+      <w:pPr>
+        <w:ind w:left="2940" w:hanging="420"/>
+      </w:pPr>
+    </w:lvl>
+    <w:lvl w:ilvl="7" w:tplc="04090019" w:tentative="1">
+      <w:start w:val="1"/>
+      <w:numFmt w:val="lowerLetter"/>
+      <w:lvlText w:val="%8)"/>
+      <w:lvlJc w:val="left"/>
+      <w:pPr>
+        <w:ind w:left="3360" w:hanging="420"/>
+      </w:pPr>
+    </w:lvl>
+    <w:lvl w:ilvl="8" w:tplc="0409001B" w:tentative="1">
+      <w:start w:val="1"/>
+      <w:numFmt w:val="lowerRoman"/>
+      <w:lvlText w:val="%9."/>
+      <w:lvlJc w:val="right"/>
+      <w:pPr>
+        <w:ind w:left="3780" w:hanging="420"/>
+      </w:pPr>
+    </w:lvl>
+  </w:abstractNum>
+  <w:abstractNum w:abstractNumId="1">
+    <w:nsid w:val="529A1FFA"/>
+    <w:multiLevelType w:val="hybridMultilevel"/>
+    <w:tmpl w:val="51DAA270"/>
+    <w:lvl w:ilvl="0" w:tplc="AB405EEE">
+      <w:start w:val="1"/>
+      <w:numFmt w:val="decimal"/>
+      <w:lvlText w:val="%1."/>
+      <w:lvlJc w:val="left"/>
+      <w:pPr>
+        <w:ind w:left="360" w:hanging="360"/>
+      </w:pPr>
+      <w:rPr>
+        <w:rFonts w:hint="default"/>
+      </w:rPr>
+    </w:lvl>
+    <w:lvl w:ilvl="1" w:tplc="04090019" w:tentative="1">
+      <w:start w:val="1"/>
+      <w:numFmt w:val="lowerLetter"/>
+      <w:lvlText w:val="%2)"/>
+      <w:lvlJc w:val="left"/>
+      <w:pPr>
+        <w:ind w:left="840" w:hanging="420"/>
+      </w:pPr>
+    </w:lvl>
+    <w:lvl w:ilvl="2" w:tplc="0409001B" w:tentative="1">
+      <w:start w:val="1"/>
+      <w:numFmt w:val="lowerRoman"/>
+      <w:lvlText w:val="%3."/>
+      <w:lvlJc w:val="right"/>
+      <w:pPr>
+        <w:ind w:left="1260" w:hanging="420"/>
+      </w:pPr>
+    </w:lvl>
+    <w:lvl w:ilvl="3" w:tplc="0409000F" w:tentative="1">
+      <w:start w:val="1"/>
+      <w:numFmt w:val="decimal"/>
+      <w:lvlText w:val="%4."/>
+      <w:lvlJc w:val="left"/>
+      <w:pPr>
+        <w:ind w:left="1680" w:hanging="420"/>
+      </w:pPr>
+    </w:lvl>
+    <w:lvl w:ilvl="4" w:tplc="04090019" w:tentative="1">
+      <w:start w:val="1"/>
+      <w:numFmt w:val="lowerLetter"/>
+      <w:lvlText w:val="%5)"/>
+      <w:lvlJc w:val="left"/>
+      <w:pPr>
+        <w:ind w:left="2100" w:hanging="420"/>
+      </w:pPr>
+    </w:lvl>
+    <w:lvl w:ilvl="5" w:tplc="0409001B" w:tentative="1">
+      <w:start w:val="1"/>
+      <w:numFmt w:val="lowerRoman"/>
+      <w:lvlText w:val="%6."/>
+      <w:lvlJc w:val="right"/>
+      <w:pPr>
+        <w:ind w:left="2520" w:hanging="420"/>
+      </w:pPr>
+    </w:lvl>
+    <w:lvl w:ilvl="6" w:tplc="0409000F" w:tentative="1">
+      <w:start w:val="1"/>
+      <w:numFmt w:val="decimal"/>
+      <w:lvlText w:val="%7."/>
+      <w:lvlJc w:val="left"/>
+      <w:pPr>
+        <w:ind w:left="2940" w:hanging="420"/>
+      </w:pPr>
+    </w:lvl>
+    <w:lvl w:ilvl="7" w:tplc="04090019" w:tentative="1">
+      <w:start w:val="1"/>
+      <w:numFmt w:val="lowerLetter"/>
+      <w:lvlText w:val="%8)"/>
+      <w:lvlJc w:val="left"/>
+      <w:pPr>
+        <w:ind w:left="3360" w:hanging="420"/>
+      </w:pPr>
+    </w:lvl>
+    <w:lvl w:ilvl="8" w:tplc="0409001B" w:tentative="1">
+      <w:start w:val="1"/>
+      <w:numFmt w:val="lowerRoman"/>
+      <w:lvlText w:val="%9."/>
+      <w:lvlJc w:val="right"/>
+      <w:pPr>
+        <w:ind w:left="3780" w:hanging="420"/>
+      </w:pPr>
+    </w:lvl>
+  </w:abstractNum>
+  <w:num w:numId="1">
+    <w:abstractNumId w:val="1"/>
+  </w:num>
+  <w:num w:numId="2">
+    <w:abstractNumId w:val="0"/>
+  </w:num>
+</w:numbering>
 </file>
 
 <file path=word/styles.xml><?xml version="1.0" encoding="utf-8"?>
@@ -473,6 +1206,16 @@
     <w:uiPriority w:val="99"/>
     <w:semiHidden/>
     <w:rsid w:val="00166D29"/>
+  </w:style>
+  <w:style w:type="paragraph" w:styleId="a4">
+    <w:name w:val="List Paragraph"/>
+    <w:basedOn w:val="a"/>
+    <w:uiPriority w:val="34"/>
+    <w:qFormat/>
+    <w:rsid w:val="00855ACA"/>
+    <w:pPr>
+      <w:ind w:firstLineChars="200" w:firstLine="420"/>
+    </w:pPr>
   </w:style>
 </w:styles>
 </file>
@@ -685,6 +1428,16 @@
     <w:uiPriority w:val="99"/>
     <w:semiHidden/>
     <w:rsid w:val="00166D29"/>
+  </w:style>
+  <w:style w:type="paragraph" w:styleId="a4">
+    <w:name w:val="List Paragraph"/>
+    <w:basedOn w:val="a"/>
+    <w:uiPriority w:val="34"/>
+    <w:qFormat/>
+    <w:rsid w:val="00855ACA"/>
+    <w:pPr>
+      <w:ind w:firstLineChars="200" w:firstLine="420"/>
+    </w:pPr>
   </w:style>
 </w:styles>
 </file>

--- a/Trading 2017_9_18.docx
+++ b/Trading 2017_9_18.docx
@@ -26,14 +26,12 @@
       </w:r>
     </w:p>
     <w:p>
-      <w:proofErr w:type="gramStart"/>
       <w:r>
         <w:rPr>
           <w:rFonts w:hint="eastAsia"/>
         </w:rPr>
         <w:t>2010-1 that was recovery, going uphill.</w:t>
       </w:r>
-      <w:proofErr w:type="gramEnd"/>
     </w:p>
     <w:p>
       <w:r>
@@ -80,14 +78,7 @@
         <w:rPr>
           <w:rFonts w:hint="eastAsia"/>
         </w:rPr>
-        <w:t xml:space="preserve"> </w:t>
-      </w:r>
-      <w:proofErr w:type="gramStart"/>
-      <w:r>
-        <w:rPr>
-          <w:rFonts w:hint="eastAsia"/>
-        </w:rPr>
-        <w:t xml:space="preserve">Lived with other </w:t>
+        <w:t xml:space="preserve"> Lived with other </w:t>
       </w:r>
       <w:r>
         <w:t>Chinese</w:t>
@@ -96,14 +87,7 @@
         <w:rPr>
           <w:rFonts w:hint="eastAsia"/>
         </w:rPr>
-        <w:t>.</w:t>
-      </w:r>
-      <w:proofErr w:type="gramEnd"/>
-      <w:r>
-        <w:rPr>
-          <w:rFonts w:hint="eastAsia"/>
-        </w:rPr>
-        <w:t xml:space="preserve"> Overall </w:t>
+        <w:t xml:space="preserve">. Overall </w:t>
       </w:r>
       <w:r>
         <w:rPr>
@@ -125,21 +109,7 @@
         <w:rPr>
           <w:rFonts w:hint="eastAsia"/>
         </w:rPr>
-        <w:t xml:space="preserve"> entered top </w:t>
-      </w:r>
-      <w:proofErr w:type="spellStart"/>
-      <w:r>
-        <w:rPr>
-          <w:rFonts w:hint="eastAsia"/>
-        </w:rPr>
-        <w:t>sharpe</w:t>
-      </w:r>
-      <w:proofErr w:type="spellEnd"/>
-      <w:r>
-        <w:rPr>
-          <w:rFonts w:hint="eastAsia"/>
-        </w:rPr>
-        <w:t xml:space="preserve">. </w:t>
+        <w:t xml:space="preserve"> entered top sharpe. </w:t>
       </w:r>
     </w:p>
     <w:p/>
@@ -157,73 +127,53 @@
         <w:rPr>
           <w:rFonts w:hint="eastAsia"/>
         </w:rPr>
-        <w:t xml:space="preserve">Added some </w:t>
-      </w:r>
-      <w:proofErr w:type="spellStart"/>
-      <w:proofErr w:type="gramStart"/>
-      <w:r>
-        <w:rPr>
-          <w:rFonts w:hint="eastAsia"/>
-        </w:rPr>
-        <w:t>chen</w:t>
-      </w:r>
-      <w:proofErr w:type="spellEnd"/>
-      <w:proofErr w:type="gramEnd"/>
+        <w:t>Added some chen ming paper.</w:t>
+      </w:r>
+    </w:p>
+    <w:p>
+      <w:r>
+        <w:rPr>
+          <w:rFonts w:hint="eastAsia"/>
+        </w:rPr>
+        <w:t xml:space="preserve">Most good ytd stocks are doing poorly </w:t>
+      </w:r>
+      <w:r>
+        <w:t>–</w:t>
+      </w:r>
+      <w:r>
+        <w:rPr>
+          <w:rFonts w:hint="eastAsia"/>
+        </w:rPr>
+        <w:t xml:space="preserve"> not good market. </w:t>
+      </w:r>
+    </w:p>
+    <w:p>
+      <w:r>
+        <w:t>Not</w:t>
+      </w:r>
       <w:r>
         <w:rPr>
           <w:rFonts w:hint="eastAsia"/>
         </w:rPr>
         <w:t xml:space="preserve"> </w:t>
       </w:r>
-      <w:proofErr w:type="spellStart"/>
-      <w:r>
-        <w:rPr>
-          <w:rFonts w:hint="eastAsia"/>
-        </w:rPr>
-        <w:t>ming</w:t>
-      </w:r>
-      <w:proofErr w:type="spellEnd"/>
-      <w:r>
-        <w:rPr>
-          <w:rFonts w:hint="eastAsia"/>
-        </w:rPr>
-        <w:t xml:space="preserve"> paper.</w:t>
-      </w:r>
-    </w:p>
-    <w:p>
-      <w:r>
-        <w:rPr>
-          <w:rFonts w:hint="eastAsia"/>
-        </w:rPr>
-        <w:t xml:space="preserve">Most good </w:t>
-      </w:r>
-      <w:proofErr w:type="spellStart"/>
-      <w:r>
-        <w:rPr>
-          <w:rFonts w:hint="eastAsia"/>
-        </w:rPr>
-        <w:t>ytd</w:t>
-      </w:r>
-      <w:proofErr w:type="spellEnd"/>
-      <w:r>
-        <w:rPr>
-          <w:rFonts w:hint="eastAsia"/>
-        </w:rPr>
-        <w:t xml:space="preserve"> stocks are doing poorly </w:t>
-      </w:r>
-      <w:r>
-        <w:t>–</w:t>
-      </w:r>
-      <w:r>
-        <w:rPr>
-          <w:rFonts w:hint="eastAsia"/>
-        </w:rPr>
-        <w:t xml:space="preserve"> not good market. </w:t>
-      </w:r>
-    </w:p>
-    <w:p>
-      <w:r>
-        <w:t>Not</w:t>
+    </w:p>
+    <w:p/>
+    <w:p/>
+    <w:p>
+      <w:r>
+        <w:rPr>
+          <w:rFonts w:hint="eastAsia"/>
+        </w:rPr>
+        <w:t>9.21</w:t>
+      </w:r>
+    </w:p>
+    <w:p>
+      <w:r>
+        <w:rPr>
+          <w:rFonts w:hint="eastAsia"/>
+        </w:rPr>
+        <w:t>最近交易太随意。</w:t>
       </w:r>
       <w:r>
         <w:rPr>
@@ -231,52 +181,6 @@
         </w:rPr>
         <w:t xml:space="preserve"> </w:t>
       </w:r>
-    </w:p>
-    <w:p>
-      <w:pPr>
-        <w:rPr>
-          <w:rFonts w:hint="eastAsia"/>
-        </w:rPr>
-      </w:pPr>
-    </w:p>
-    <w:p>
-      <w:pPr>
-        <w:rPr>
-          <w:rFonts w:hint="eastAsia"/>
-        </w:rPr>
-      </w:pPr>
-    </w:p>
-    <w:p>
-      <w:pPr>
-        <w:rPr>
-          <w:rFonts w:hint="eastAsia"/>
-        </w:rPr>
-      </w:pPr>
-      <w:r>
-        <w:rPr>
-          <w:rFonts w:hint="eastAsia"/>
-        </w:rPr>
-        <w:t>9.21</w:t>
-      </w:r>
-    </w:p>
-    <w:p>
-      <w:pPr>
-        <w:rPr>
-          <w:rFonts w:hint="eastAsia"/>
-        </w:rPr>
-      </w:pPr>
-      <w:r>
-        <w:rPr>
-          <w:rFonts w:hint="eastAsia"/>
-        </w:rPr>
-        <w:t>最近交易太随意。</w:t>
-      </w:r>
-      <w:r>
-        <w:rPr>
-          <w:rFonts w:hint="eastAsia"/>
-        </w:rPr>
-        <w:t xml:space="preserve"> </w:t>
-      </w:r>
       <w:r>
         <w:rPr>
           <w:rFonts w:hint="eastAsia"/>
@@ -299,21 +203,7 @@
         <w:rPr>
           <w:rFonts w:hint="eastAsia"/>
         </w:rPr>
-        <w:t>清仓以后一直在小</w:t>
-      </w:r>
-      <w:proofErr w:type="gramStart"/>
-      <w:r>
-        <w:rPr>
-          <w:rFonts w:hint="eastAsia"/>
-        </w:rPr>
-        <w:t>仓位</w:t>
-      </w:r>
-      <w:proofErr w:type="gramEnd"/>
-      <w:r>
-        <w:rPr>
-          <w:rFonts w:hint="eastAsia"/>
-        </w:rPr>
-        <w:t>活动。</w:t>
+        <w:t>清仓以后一直在小仓位活动。</w:t>
       </w:r>
       <w:r>
         <w:rPr>
@@ -354,24 +244,13 @@
           <w:numId w:val="1"/>
         </w:numPr>
         <w:ind w:firstLineChars="0"/>
-        <w:rPr>
-          <w:rFonts w:hint="eastAsia"/>
-        </w:rPr>
-      </w:pPr>
-      <w:r>
-        <w:rPr>
-          <w:rFonts w:hint="eastAsia"/>
-        </w:rPr>
-        <w:t>整体低</w:t>
-      </w:r>
-      <w:proofErr w:type="gramStart"/>
-      <w:r>
-        <w:rPr>
-          <w:rFonts w:hint="eastAsia"/>
-        </w:rPr>
-        <w:t>仓位</w:t>
-      </w:r>
-      <w:proofErr w:type="gramEnd"/>
+      </w:pPr>
+      <w:r>
+        <w:rPr>
+          <w:rFonts w:hint="eastAsia"/>
+        </w:rPr>
+        <w:t>整体低仓位</w:t>
+      </w:r>
       <w:r>
         <w:rPr>
           <w:rFonts w:hint="eastAsia"/>
@@ -387,9 +266,6 @@
           <w:numId w:val="1"/>
         </w:numPr>
         <w:ind w:firstLineChars="0"/>
-        <w:rPr>
-          <w:rFonts w:hint="eastAsia"/>
-        </w:rPr>
       </w:pPr>
       <w:r>
         <w:rPr>
@@ -430,9 +306,6 @@
           <w:numId w:val="1"/>
         </w:numPr>
         <w:ind w:firstLineChars="0"/>
-        <w:rPr>
-          <w:rFonts w:hint="eastAsia"/>
-        </w:rPr>
       </w:pPr>
       <w:r>
         <w:t>N</w:t>
@@ -458,9 +331,6 @@
           <w:numId w:val="1"/>
         </w:numPr>
         <w:ind w:firstLineChars="0"/>
-        <w:rPr>
-          <w:rFonts w:hint="eastAsia"/>
-        </w:rPr>
       </w:pPr>
       <w:r>
         <w:rPr>
@@ -501,9 +371,6 @@
           <w:numId w:val="1"/>
         </w:numPr>
         <w:ind w:firstLineChars="0"/>
-        <w:rPr>
-          <w:rFonts w:hint="eastAsia"/>
-        </w:rPr>
       </w:pPr>
       <w:r>
         <w:rPr>
@@ -520,9 +387,6 @@
           <w:numId w:val="1"/>
         </w:numPr>
         <w:ind w:firstLineChars="0"/>
-        <w:rPr>
-          <w:rFonts w:hint="eastAsia"/>
-        </w:rPr>
       </w:pPr>
       <w:r>
         <w:rPr>
@@ -531,19 +395,8 @@
         <w:t xml:space="preserve">Get ready for 5-10% swing. </w:t>
       </w:r>
     </w:p>
-    <w:p>
-      <w:pPr>
-        <w:rPr>
-          <w:rFonts w:hint="eastAsia"/>
-        </w:rPr>
-      </w:pPr>
-    </w:p>
-    <w:p>
-      <w:pPr>
-        <w:rPr>
-          <w:rFonts w:hint="eastAsia"/>
-        </w:rPr>
-      </w:pPr>
+    <w:p/>
+    <w:p>
       <w:r>
         <w:rPr>
           <w:rFonts w:hint="eastAsia"/>
@@ -559,9 +412,6 @@
           <w:numId w:val="2"/>
         </w:numPr>
         <w:ind w:firstLineChars="0"/>
-        <w:rPr>
-          <w:rFonts w:hint="eastAsia"/>
-        </w:rPr>
       </w:pPr>
       <w:r>
         <w:rPr>
@@ -578,9 +428,6 @@
           <w:numId w:val="2"/>
         </w:numPr>
         <w:ind w:firstLineChars="0"/>
-        <w:rPr>
-          <w:rFonts w:hint="eastAsia"/>
-        </w:rPr>
       </w:pPr>
       <w:r>
         <w:rPr>
@@ -603,24 +450,10 @@
           <w:numId w:val="2"/>
         </w:numPr>
         <w:ind w:firstLineChars="0"/>
-        <w:rPr>
-          <w:rFonts w:hint="eastAsia"/>
-        </w:rPr>
-      </w:pPr>
-    </w:p>
-    <w:p>
-      <w:pPr>
-        <w:rPr>
-          <w:rFonts w:hint="eastAsia"/>
-        </w:rPr>
-      </w:pPr>
-    </w:p>
-    <w:p>
-      <w:pPr>
-        <w:rPr>
-          <w:rFonts w:hint="eastAsia"/>
-        </w:rPr>
-      </w:pPr>
+      </w:pPr>
+    </w:p>
+    <w:p/>
+    <w:p>
       <w:r>
         <w:rPr>
           <w:rFonts w:hint="eastAsia"/>
@@ -629,39 +462,14 @@
       </w:r>
     </w:p>
     <w:p>
-      <w:pPr>
-        <w:rPr>
-          <w:rFonts w:hint="eastAsia"/>
-        </w:rPr>
-      </w:pPr>
-      <w:r>
-        <w:rPr>
-          <w:rFonts w:hint="eastAsia"/>
-        </w:rPr>
-        <w:t>Focus on sectors that will be forced to revalue due to inflation. (</w:t>
-      </w:r>
-      <w:proofErr w:type="gramStart"/>
-      <w:r>
-        <w:rPr>
-          <w:rFonts w:hint="eastAsia"/>
-        </w:rPr>
-        <w:t>paper</w:t>
-      </w:r>
-      <w:proofErr w:type="gramEnd"/>
-      <w:r>
-        <w:rPr>
-          <w:rFonts w:hint="eastAsia"/>
-        </w:rPr>
-        <w:t xml:space="preserve">, wine, banks) </w:t>
-      </w:r>
-    </w:p>
-    <w:p>
-      <w:pPr>
-        <w:rPr>
-          <w:rFonts w:hint="eastAsia"/>
-        </w:rPr>
-      </w:pPr>
-      <w:proofErr w:type="gramStart"/>
+      <w:r>
+        <w:rPr>
+          <w:rFonts w:hint="eastAsia"/>
+        </w:rPr>
+        <w:t xml:space="preserve">Focus on sectors that will be forced to revalue due to inflation. (paper, wine, banks) </w:t>
+      </w:r>
+    </w:p>
+    <w:p>
       <w:r>
         <w:rPr>
           <w:rFonts w:hint="eastAsia"/>
@@ -675,78 +483,28 @@
         <w:rPr>
           <w:rFonts w:hint="eastAsia"/>
         </w:rPr>
-        <w:t xml:space="preserve"> earnings.</w:t>
-      </w:r>
-      <w:proofErr w:type="gramEnd"/>
-      <w:r>
-        <w:rPr>
-          <w:rFonts w:hint="eastAsia"/>
-        </w:rPr>
-        <w:t xml:space="preserve"> </w:t>
-      </w:r>
-    </w:p>
-    <w:p>
-      <w:pPr>
-        <w:rPr>
-          <w:rFonts w:hint="eastAsia"/>
-        </w:rPr>
-      </w:pPr>
-      <w:proofErr w:type="gramStart"/>
-      <w:r>
-        <w:rPr>
-          <w:rFonts w:hint="eastAsia"/>
-        </w:rPr>
-        <w:t>Sectors with scarcity, goods that are in demand.</w:t>
-      </w:r>
-      <w:proofErr w:type="gramEnd"/>
-      <w:r>
-        <w:rPr>
-          <w:rFonts w:hint="eastAsia"/>
-        </w:rPr>
-        <w:t xml:space="preserve"> </w:t>
-      </w:r>
-    </w:p>
-    <w:p>
-      <w:pPr>
-        <w:rPr>
-          <w:rFonts w:hint="eastAsia"/>
-        </w:rPr>
-      </w:pPr>
-      <w:proofErr w:type="gramStart"/>
-      <w:r>
-        <w:rPr>
-          <w:rFonts w:hint="eastAsia"/>
-        </w:rPr>
-        <w:t>Lithium for the first half of the year.</w:t>
-      </w:r>
-      <w:proofErr w:type="gramEnd"/>
-      <w:r>
-        <w:rPr>
-          <w:rFonts w:hint="eastAsia"/>
-        </w:rPr>
-        <w:t xml:space="preserve"> </w:t>
-      </w:r>
-    </w:p>
-    <w:p>
-      <w:pPr>
-        <w:rPr>
-          <w:rFonts w:hint="eastAsia"/>
-        </w:rPr>
-      </w:pPr>
-    </w:p>
-    <w:p>
-      <w:pPr>
-        <w:rPr>
-          <w:rFonts w:hint="eastAsia"/>
-        </w:rPr>
-      </w:pPr>
-    </w:p>
-    <w:p>
-      <w:pPr>
-        <w:rPr>
-          <w:rFonts w:hint="eastAsia"/>
-        </w:rPr>
-      </w:pPr>
+        <w:t xml:space="preserve"> earnings. </w:t>
+      </w:r>
+    </w:p>
+    <w:p>
+      <w:r>
+        <w:rPr>
+          <w:rFonts w:hint="eastAsia"/>
+        </w:rPr>
+        <w:t xml:space="preserve">Sectors with scarcity, goods that are in demand. </w:t>
+      </w:r>
+    </w:p>
+    <w:p>
+      <w:r>
+        <w:rPr>
+          <w:rFonts w:hint="eastAsia"/>
+        </w:rPr>
+        <w:t xml:space="preserve">Lithium for the first half of the year. </w:t>
+      </w:r>
+    </w:p>
+    <w:p/>
+    <w:p/>
+    <w:p>
       <w:r>
         <w:rPr>
           <w:rFonts w:hint="eastAsia"/>
@@ -759,46 +517,233 @@
       </w:r>
     </w:p>
     <w:p>
-      <w:pPr>
-        <w:rPr>
-          <w:rFonts w:hint="eastAsia"/>
-        </w:rPr>
-      </w:pPr>
-      <w:proofErr w:type="spellStart"/>
-      <w:r>
-        <w:rPr>
-          <w:rFonts w:hint="eastAsia"/>
-        </w:rPr>
-        <w:t>Ytd</w:t>
-      </w:r>
-      <w:proofErr w:type="spellEnd"/>
-      <w:r>
-        <w:rPr>
-          <w:rFonts w:hint="eastAsia"/>
-        </w:rPr>
-        <w:t xml:space="preserve"> Sharpe needs to be generalized to monthly and quarterly </w:t>
-      </w:r>
-      <w:proofErr w:type="spellStart"/>
-      <w:proofErr w:type="gramStart"/>
-      <w:r>
-        <w:rPr>
-          <w:rFonts w:hint="eastAsia"/>
-        </w:rPr>
-        <w:t>sharpe</w:t>
-      </w:r>
-      <w:proofErr w:type="spellEnd"/>
-      <w:proofErr w:type="gramEnd"/>
-      <w:r>
-        <w:rPr>
-          <w:rFonts w:hint="eastAsia"/>
-        </w:rPr>
-        <w:t xml:space="preserve">. </w:t>
-      </w:r>
-    </w:p>
-    <w:p>
+      <w:r>
+        <w:rPr>
+          <w:rFonts w:hint="eastAsia"/>
+        </w:rPr>
+        <w:t xml:space="preserve">Ytd Sharpe needs to be generalized to monthly and quarterly sharpe. </w:t>
+      </w:r>
+    </w:p>
+    <w:p/>
+    <w:p>
+      <w:r>
+        <w:t>9/22/17</w:t>
+      </w:r>
+    </w:p>
+    <w:p/>
+    <w:p/>
+    <w:p/>
+    <w:p>
+      <w:pPr>
+        <w:rPr>
+          <w:rFonts w:hint="eastAsia"/>
+        </w:rPr>
+      </w:pPr>
+      <w:r>
+        <w:rPr>
+          <w:rFonts w:hint="eastAsia"/>
+        </w:rPr>
+        <w:t>9.24</w:t>
+      </w:r>
+    </w:p>
+    <w:p>
+      <w:pPr>
+        <w:rPr>
+          <w:rFonts w:hint="eastAsia"/>
+        </w:rPr>
+      </w:pPr>
+    </w:p>
+    <w:p>
+      <w:pPr>
+        <w:pStyle w:val="a4"/>
+        <w:ind w:left="360" w:firstLineChars="0" w:firstLine="0"/>
+        <w:rPr>
+          <w:rFonts w:hint="eastAsia"/>
+        </w:rPr>
+      </w:pPr>
+    </w:p>
+    <w:p>
+      <w:pPr>
+        <w:pStyle w:val="a4"/>
+        <w:numPr>
+          <w:ilvl w:val="0"/>
+          <w:numId w:val="4"/>
+        </w:numPr>
+        <w:ind w:firstLineChars="0"/>
+        <w:rPr>
+          <w:rFonts w:hint="eastAsia"/>
+        </w:rPr>
+      </w:pPr>
+      <w:r>
+        <w:rPr>
+          <w:rFonts w:hint="eastAsia"/>
+        </w:rPr>
+        <w:t xml:space="preserve">close scotia </w:t>
+      </w:r>
+      <w:r>
+        <w:t>I</w:t>
+      </w:r>
+      <w:r>
+        <w:rPr>
+          <w:rFonts w:hint="eastAsia"/>
+        </w:rPr>
+        <w:t xml:space="preserve"> trade account ( costing 25 for low account activity fee) (call them </w:t>
+      </w:r>
+      <w:r>
+        <w:t>M</w:t>
+      </w:r>
+      <w:r>
+        <w:rPr>
+          <w:rFonts w:hint="eastAsia"/>
+        </w:rPr>
+        <w:t>onday 8pm)</w:t>
+      </w:r>
+    </w:p>
+    <w:p>
+      <w:pPr>
+        <w:rPr>
+          <w:rFonts w:hint="eastAsia"/>
+        </w:rPr>
+      </w:pPr>
+    </w:p>
+    <w:p>
+      <w:pPr>
+        <w:rPr>
+          <w:rFonts w:hint="eastAsia"/>
+        </w:rPr>
+      </w:pPr>
+      <w:r>
+        <w:rPr>
+          <w:rFonts w:hint="eastAsia"/>
+        </w:rPr>
+        <w:t>Citi HK:</w:t>
+      </w:r>
+    </w:p>
+    <w:p>
+      <w:pPr>
+        <w:pStyle w:val="a4"/>
+        <w:numPr>
+          <w:ilvl w:val="0"/>
+          <w:numId w:val="4"/>
+        </w:numPr>
+        <w:ind w:firstLineChars="0"/>
+        <w:rPr>
+          <w:rFonts w:hint="eastAsia"/>
+        </w:rPr>
+      </w:pPr>
+      <w:r>
+        <w:rPr>
+          <w:rFonts w:hint="eastAsia"/>
+        </w:rPr>
+        <w:t>wire USD from Citi HK to IB ( $10500)</w:t>
+      </w:r>
+    </w:p>
+    <w:p>
+      <w:pPr>
+        <w:pStyle w:val="a4"/>
+        <w:numPr>
+          <w:ilvl w:val="0"/>
+          <w:numId w:val="4"/>
+        </w:numPr>
+        <w:ind w:firstLineChars="0"/>
+        <w:rPr>
+          <w:rFonts w:hint="eastAsia"/>
+        </w:rPr>
+      </w:pPr>
+      <w:r>
+        <w:rPr>
+          <w:rFonts w:hint="eastAsia"/>
+        </w:rPr>
+        <w:t>Withdraw 500 CNY from Citi hk</w:t>
+      </w:r>
+    </w:p>
+    <w:p>
+      <w:pPr>
+        <w:pStyle w:val="a4"/>
+        <w:numPr>
+          <w:ilvl w:val="0"/>
+          <w:numId w:val="4"/>
+        </w:numPr>
+        <w:ind w:firstLineChars="0"/>
+        <w:rPr>
+          <w:rFonts w:hint="eastAsia"/>
+        </w:rPr>
+      </w:pPr>
+      <w:r>
+        <w:rPr>
+          <w:rFonts w:hint="eastAsia"/>
+        </w:rPr>
+        <w:t>Close Citi credit card, use citi in the meantime to deposit 1500 USD.</w:t>
+      </w:r>
+    </w:p>
+    <w:p>
+      <w:pPr>
+        <w:pStyle w:val="a4"/>
+        <w:numPr>
+          <w:ilvl w:val="0"/>
+          <w:numId w:val="4"/>
+        </w:numPr>
+        <w:ind w:firstLineChars="0"/>
+        <w:rPr>
+          <w:rFonts w:hint="eastAsia"/>
+        </w:rPr>
+      </w:pPr>
+      <w:r>
+        <w:rPr>
+          <w:rFonts w:hint="eastAsia"/>
+        </w:rPr>
+        <w:t>Withdraw money from</w:t>
+      </w:r>
+      <w:r>
+        <w:rPr>
+          <w:rFonts w:hint="eastAsia"/>
+        </w:rPr>
+        <w:t xml:space="preserve"> Octopus</w:t>
+      </w:r>
       <w:bookmarkStart w:id="0" w:name="_GoBack"/>
       <w:bookmarkEnd w:id="0"/>
-    </w:p>
+      <w:r>
+        <w:rPr>
+          <w:rFonts w:hint="eastAsia"/>
+        </w:rPr>
+        <w:t xml:space="preserve"> (get ready to close citi credit card)</w:t>
+      </w:r>
+    </w:p>
+    <w:p>
+      <w:pPr>
+        <w:pStyle w:val="a4"/>
+        <w:numPr>
+          <w:ilvl w:val="0"/>
+          <w:numId w:val="4"/>
+        </w:numPr>
+        <w:ind w:firstLineChars="0"/>
+        <w:rPr>
+          <w:rFonts w:hint="eastAsia"/>
+        </w:rPr>
+      </w:pPr>
+    </w:p>
+    <w:p>
+      <w:pPr>
+        <w:rPr>
+          <w:rFonts w:hint="eastAsia"/>
+        </w:rPr>
+      </w:pPr>
+    </w:p>
+    <w:p>
+      <w:pPr>
+        <w:rPr>
+          <w:rFonts w:hint="eastAsia"/>
+        </w:rPr>
+      </w:pPr>
+    </w:p>
+    <w:p>
+      <w:pPr>
+        <w:rPr>
+          <w:rFonts w:hint="eastAsia"/>
+        </w:rPr>
+      </w:pPr>
+    </w:p>
+    <w:p/>
     <w:sectPr>
       <w:pgSz w:w="11906" w:h="16838"/>
       <w:pgMar w:top="1440" w:right="1800" w:bottom="1440" w:left="1800" w:header="851" w:footer="992" w:gutter="0"/>
@@ -809,6 +754,44 @@
 </w:document>
 </file>
 
+<file path=word/endnotes.xml><?xml version="1.0" encoding="utf-8"?>
+<w:endnotes xmlns:wpc="http://schemas.microsoft.com/office/word/2010/wordprocessingCanvas" xmlns:mc="http://schemas.openxmlformats.org/markup-compatibility/2006" xmlns:o="urn:schemas-microsoft-com:office:office" xmlns:r="http://schemas.openxmlformats.org/officeDocument/2006/relationships" xmlns:m="http://schemas.openxmlformats.org/officeDocument/2006/math" xmlns:v="urn:schemas-microsoft-com:vml" xmlns:wp14="http://schemas.microsoft.com/office/word/2010/wordprocessingDrawing" xmlns:wp="http://schemas.openxmlformats.org/drawingml/2006/wordprocessingDrawing" xmlns:w10="urn:schemas-microsoft-com:office:word" xmlns:w="http://schemas.openxmlformats.org/wordprocessingml/2006/main" xmlns:w14="http://schemas.microsoft.com/office/word/2010/wordml" xmlns:wpg="http://schemas.microsoft.com/office/word/2010/wordprocessingGroup" xmlns:wpi="http://schemas.microsoft.com/office/word/2010/wordprocessingInk" xmlns:wne="http://schemas.microsoft.com/office/word/2006/wordml" xmlns:wps="http://schemas.microsoft.com/office/word/2010/wordprocessingShape" mc:Ignorable="w14 wp14">
+  <w:endnote w:type="separator" w:id="-1">
+    <w:p>
+      <w:r>
+        <w:separator/>
+      </w:r>
+    </w:p>
+  </w:endnote>
+  <w:endnote w:type="continuationSeparator" w:id="0">
+    <w:p>
+      <w:r>
+        <w:continuationSeparator/>
+      </w:r>
+    </w:p>
+  </w:endnote>
+</w:endnotes>
+</file>
+
+<file path=word/footnotes.xml><?xml version="1.0" encoding="utf-8"?>
+<w:footnotes xmlns:wpc="http://schemas.microsoft.com/office/word/2010/wordprocessingCanvas" xmlns:mc="http://schemas.openxmlformats.org/markup-compatibility/2006" xmlns:o="urn:schemas-microsoft-com:office:office" xmlns:r="http://schemas.openxmlformats.org/officeDocument/2006/relationships" xmlns:m="http://schemas.openxmlformats.org/officeDocument/2006/math" xmlns:v="urn:schemas-microsoft-com:vml" xmlns:wp14="http://schemas.microsoft.com/office/word/2010/wordprocessingDrawing" xmlns:wp="http://schemas.openxmlformats.org/drawingml/2006/wordprocessingDrawing" xmlns:w10="urn:schemas-microsoft-com:office:word" xmlns:w="http://schemas.openxmlformats.org/wordprocessingml/2006/main" xmlns:w14="http://schemas.microsoft.com/office/word/2010/wordml" xmlns:wpg="http://schemas.microsoft.com/office/word/2010/wordprocessingGroup" xmlns:wpi="http://schemas.microsoft.com/office/word/2010/wordprocessingInk" xmlns:wne="http://schemas.microsoft.com/office/word/2006/wordml" xmlns:wps="http://schemas.microsoft.com/office/word/2010/wordprocessingShape" mc:Ignorable="w14 wp14">
+  <w:footnote w:type="separator" w:id="-1">
+    <w:p>
+      <w:r>
+        <w:separator/>
+      </w:r>
+    </w:p>
+  </w:footnote>
+  <w:footnote w:type="continuationSeparator" w:id="0">
+    <w:p>
+      <w:r>
+        <w:continuationSeparator/>
+      </w:r>
+    </w:p>
+  </w:footnote>
+</w:footnotes>
+</file>
+
 <file path=word/numbering.xml><?xml version="1.0" encoding="utf-8"?>
 <w:numbering xmlns:wpc="http://schemas.microsoft.com/office/word/2010/wordprocessingCanvas" xmlns:mc="http://schemas.openxmlformats.org/markup-compatibility/2006" xmlns:o="urn:schemas-microsoft-com:office:office" xmlns:r="http://schemas.openxmlformats.org/officeDocument/2006/relationships" xmlns:m="http://schemas.openxmlformats.org/officeDocument/2006/math" xmlns:v="urn:schemas-microsoft-com:vml" xmlns:wp14="http://schemas.microsoft.com/office/word/2010/wordprocessingDrawing" xmlns:wp="http://schemas.openxmlformats.org/drawingml/2006/wordprocessingDrawing" xmlns:w10="urn:schemas-microsoft-com:office:word" xmlns:w="http://schemas.openxmlformats.org/wordprocessingml/2006/main" xmlns:w14="http://schemas.microsoft.com/office/word/2010/wordml" xmlns:wpg="http://schemas.microsoft.com/office/word/2010/wordprocessingGroup" xmlns:wpi="http://schemas.microsoft.com/office/word/2010/wordprocessingInk" xmlns:wne="http://schemas.microsoft.com/office/word/2006/wordml" xmlns:wps="http://schemas.microsoft.com/office/word/2010/wordprocessingShape" mc:Ignorable="w14 wp14">
   <w:abstractNum w:abstractNumId="0">
@@ -901,6 +884,95 @@
     </w:lvl>
   </w:abstractNum>
   <w:abstractNum w:abstractNumId="1">
+    <w:nsid w:val="2A594F3C"/>
+    <w:multiLevelType w:val="hybridMultilevel"/>
+    <w:tmpl w:val="5DFCF230"/>
+    <w:lvl w:ilvl="0" w:tplc="8696B056">
+      <w:start w:val="1"/>
+      <w:numFmt w:val="decimal"/>
+      <w:lvlText w:val="%1."/>
+      <w:lvlJc w:val="left"/>
+      <w:pPr>
+        <w:ind w:left="360" w:hanging="360"/>
+      </w:pPr>
+      <w:rPr>
+        <w:rFonts w:hint="default"/>
+      </w:rPr>
+    </w:lvl>
+    <w:lvl w:ilvl="1" w:tplc="04090019" w:tentative="1">
+      <w:start w:val="1"/>
+      <w:numFmt w:val="lowerLetter"/>
+      <w:lvlText w:val="%2)"/>
+      <w:lvlJc w:val="left"/>
+      <w:pPr>
+        <w:ind w:left="840" w:hanging="420"/>
+      </w:pPr>
+    </w:lvl>
+    <w:lvl w:ilvl="2" w:tplc="0409001B" w:tentative="1">
+      <w:start w:val="1"/>
+      <w:numFmt w:val="lowerRoman"/>
+      <w:lvlText w:val="%3."/>
+      <w:lvlJc w:val="right"/>
+      <w:pPr>
+        <w:ind w:left="1260" w:hanging="420"/>
+      </w:pPr>
+    </w:lvl>
+    <w:lvl w:ilvl="3" w:tplc="0409000F" w:tentative="1">
+      <w:start w:val="1"/>
+      <w:numFmt w:val="decimal"/>
+      <w:lvlText w:val="%4."/>
+      <w:lvlJc w:val="left"/>
+      <w:pPr>
+        <w:ind w:left="1680" w:hanging="420"/>
+      </w:pPr>
+    </w:lvl>
+    <w:lvl w:ilvl="4" w:tplc="04090019" w:tentative="1">
+      <w:start w:val="1"/>
+      <w:numFmt w:val="lowerLetter"/>
+      <w:lvlText w:val="%5)"/>
+      <w:lvlJc w:val="left"/>
+      <w:pPr>
+        <w:ind w:left="2100" w:hanging="420"/>
+      </w:pPr>
+    </w:lvl>
+    <w:lvl w:ilvl="5" w:tplc="0409001B" w:tentative="1">
+      <w:start w:val="1"/>
+      <w:numFmt w:val="lowerRoman"/>
+      <w:lvlText w:val="%6."/>
+      <w:lvlJc w:val="right"/>
+      <w:pPr>
+        <w:ind w:left="2520" w:hanging="420"/>
+      </w:pPr>
+    </w:lvl>
+    <w:lvl w:ilvl="6" w:tplc="0409000F" w:tentative="1">
+      <w:start w:val="1"/>
+      <w:numFmt w:val="decimal"/>
+      <w:lvlText w:val="%7."/>
+      <w:lvlJc w:val="left"/>
+      <w:pPr>
+        <w:ind w:left="2940" w:hanging="420"/>
+      </w:pPr>
+    </w:lvl>
+    <w:lvl w:ilvl="7" w:tplc="04090019" w:tentative="1">
+      <w:start w:val="1"/>
+      <w:numFmt w:val="lowerLetter"/>
+      <w:lvlText w:val="%8)"/>
+      <w:lvlJc w:val="left"/>
+      <w:pPr>
+        <w:ind w:left="3360" w:hanging="420"/>
+      </w:pPr>
+    </w:lvl>
+    <w:lvl w:ilvl="8" w:tplc="0409001B" w:tentative="1">
+      <w:start w:val="1"/>
+      <w:numFmt w:val="lowerRoman"/>
+      <w:lvlText w:val="%9."/>
+      <w:lvlJc w:val="right"/>
+      <w:pPr>
+        <w:ind w:left="3780" w:hanging="420"/>
+      </w:pPr>
+    </w:lvl>
+  </w:abstractNum>
+  <w:abstractNum w:abstractNumId="2">
     <w:nsid w:val="529A1FFA"/>
     <w:multiLevelType w:val="hybridMultilevel"/>
     <w:tmpl w:val="51DAA270"/>
@@ -989,11 +1061,106 @@
       </w:pPr>
     </w:lvl>
   </w:abstractNum>
+  <w:abstractNum w:abstractNumId="3">
+    <w:nsid w:val="5F5F0DEB"/>
+    <w:multiLevelType w:val="hybridMultilevel"/>
+    <w:tmpl w:val="5D529B28"/>
+    <w:lvl w:ilvl="0" w:tplc="6CFC60F0">
+      <w:start w:val="1"/>
+      <w:numFmt w:val="decimal"/>
+      <w:lvlText w:val="%1."/>
+      <w:lvlJc w:val="left"/>
+      <w:pPr>
+        <w:ind w:left="360" w:hanging="360"/>
+      </w:pPr>
+      <w:rPr>
+        <w:rFonts w:hint="default"/>
+      </w:rPr>
+    </w:lvl>
+    <w:lvl w:ilvl="1" w:tplc="04090019" w:tentative="1">
+      <w:start w:val="1"/>
+      <w:numFmt w:val="lowerLetter"/>
+      <w:lvlText w:val="%2)"/>
+      <w:lvlJc w:val="left"/>
+      <w:pPr>
+        <w:ind w:left="840" w:hanging="420"/>
+      </w:pPr>
+    </w:lvl>
+    <w:lvl w:ilvl="2" w:tplc="0409001B" w:tentative="1">
+      <w:start w:val="1"/>
+      <w:numFmt w:val="lowerRoman"/>
+      <w:lvlText w:val="%3."/>
+      <w:lvlJc w:val="right"/>
+      <w:pPr>
+        <w:ind w:left="1260" w:hanging="420"/>
+      </w:pPr>
+    </w:lvl>
+    <w:lvl w:ilvl="3" w:tplc="0409000F" w:tentative="1">
+      <w:start w:val="1"/>
+      <w:numFmt w:val="decimal"/>
+      <w:lvlText w:val="%4."/>
+      <w:lvlJc w:val="left"/>
+      <w:pPr>
+        <w:ind w:left="1680" w:hanging="420"/>
+      </w:pPr>
+    </w:lvl>
+    <w:lvl w:ilvl="4" w:tplc="04090019" w:tentative="1">
+      <w:start w:val="1"/>
+      <w:numFmt w:val="lowerLetter"/>
+      <w:lvlText w:val="%5)"/>
+      <w:lvlJc w:val="left"/>
+      <w:pPr>
+        <w:ind w:left="2100" w:hanging="420"/>
+      </w:pPr>
+    </w:lvl>
+    <w:lvl w:ilvl="5" w:tplc="0409001B" w:tentative="1">
+      <w:start w:val="1"/>
+      <w:numFmt w:val="lowerRoman"/>
+      <w:lvlText w:val="%6."/>
+      <w:lvlJc w:val="right"/>
+      <w:pPr>
+        <w:ind w:left="2520" w:hanging="420"/>
+      </w:pPr>
+    </w:lvl>
+    <w:lvl w:ilvl="6" w:tplc="0409000F" w:tentative="1">
+      <w:start w:val="1"/>
+      <w:numFmt w:val="decimal"/>
+      <w:lvlText w:val="%7."/>
+      <w:lvlJc w:val="left"/>
+      <w:pPr>
+        <w:ind w:left="2940" w:hanging="420"/>
+      </w:pPr>
+    </w:lvl>
+    <w:lvl w:ilvl="7" w:tplc="04090019" w:tentative="1">
+      <w:start w:val="1"/>
+      <w:numFmt w:val="lowerLetter"/>
+      <w:lvlText w:val="%8)"/>
+      <w:lvlJc w:val="left"/>
+      <w:pPr>
+        <w:ind w:left="3360" w:hanging="420"/>
+      </w:pPr>
+    </w:lvl>
+    <w:lvl w:ilvl="8" w:tplc="0409001B" w:tentative="1">
+      <w:start w:val="1"/>
+      <w:numFmt w:val="lowerRoman"/>
+      <w:lvlText w:val="%9."/>
+      <w:lvlJc w:val="right"/>
+      <w:pPr>
+        <w:ind w:left="3780" w:hanging="420"/>
+      </w:pPr>
+    </w:lvl>
+  </w:abstractNum>
   <w:num w:numId="1">
-    <w:abstractNumId w:val="1"/>
+    <w:abstractNumId w:val="2"/>
   </w:num>
   <w:num w:numId="2">
     <w:abstractNumId w:val="0"/>
+  </w:num>
+  <w:num w:numId="3">
+    <w:abstractNumId w:val="1"/>
+  </w:num>
+  <w:num w:numId="4">
+    <w:abstractNumId w:val="3"/>
   </w:num>
 </w:numbering>
 </file>
@@ -1217,6 +1384,71 @@
       <w:ind w:firstLineChars="200" w:firstLine="420"/>
     </w:pPr>
   </w:style>
+  <w:style w:type="paragraph" w:styleId="a5">
+    <w:name w:val="header"/>
+    <w:basedOn w:val="a"/>
+    <w:link w:val="Char0"/>
+    <w:uiPriority w:val="99"/>
+    <w:unhideWhenUsed/>
+    <w:rsid w:val="003D7983"/>
+    <w:pPr>
+      <w:pBdr>
+        <w:bottom w:val="single" w:sz="6" w:space="1" w:color="auto"/>
+      </w:pBdr>
+      <w:tabs>
+        <w:tab w:val="center" w:pos="4153"/>
+        <w:tab w:val="right" w:pos="8306"/>
+      </w:tabs>
+      <w:snapToGrid w:val="0"/>
+      <w:jc w:val="center"/>
+    </w:pPr>
+    <w:rPr>
+      <w:sz w:val="18"/>
+      <w:szCs w:val="18"/>
+    </w:rPr>
+  </w:style>
+  <w:style w:type="character" w:customStyle="1" w:styleId="Char0">
+    <w:name w:val="页眉 Char"/>
+    <w:basedOn w:val="a0"/>
+    <w:link w:val="a5"/>
+    <w:uiPriority w:val="99"/>
+    <w:rsid w:val="003D7983"/>
+    <w:rPr>
+      <w:sz w:val="18"/>
+      <w:szCs w:val="18"/>
+    </w:rPr>
+  </w:style>
+  <w:style w:type="paragraph" w:styleId="a6">
+    <w:name w:val="footer"/>
+    <w:basedOn w:val="a"/>
+    <w:link w:val="Char1"/>
+    <w:uiPriority w:val="99"/>
+    <w:unhideWhenUsed/>
+    <w:rsid w:val="003D7983"/>
+    <w:pPr>
+      <w:tabs>
+        <w:tab w:val="center" w:pos="4153"/>
+        <w:tab w:val="right" w:pos="8306"/>
+      </w:tabs>
+      <w:snapToGrid w:val="0"/>
+      <w:jc w:val="left"/>
+    </w:pPr>
+    <w:rPr>
+      <w:sz w:val="18"/>
+      <w:szCs w:val="18"/>
+    </w:rPr>
+  </w:style>
+  <w:style w:type="character" w:customStyle="1" w:styleId="Char1">
+    <w:name w:val="页脚 Char"/>
+    <w:basedOn w:val="a0"/>
+    <w:link w:val="a6"/>
+    <w:uiPriority w:val="99"/>
+    <w:rsid w:val="003D7983"/>
+    <w:rPr>
+      <w:sz w:val="18"/>
+      <w:szCs w:val="18"/>
+    </w:rPr>
+  </w:style>
 </w:styles>
 </file>
 
@@ -1438,6 +1670,71 @@
     <w:pPr>
       <w:ind w:firstLineChars="200" w:firstLine="420"/>
     </w:pPr>
+  </w:style>
+  <w:style w:type="paragraph" w:styleId="a5">
+    <w:name w:val="header"/>
+    <w:basedOn w:val="a"/>
+    <w:link w:val="Char0"/>
+    <w:uiPriority w:val="99"/>
+    <w:unhideWhenUsed/>
+    <w:rsid w:val="003D7983"/>
+    <w:pPr>
+      <w:pBdr>
+        <w:bottom w:val="single" w:sz="6" w:space="1" w:color="auto"/>
+      </w:pBdr>
+      <w:tabs>
+        <w:tab w:val="center" w:pos="4153"/>
+        <w:tab w:val="right" w:pos="8306"/>
+      </w:tabs>
+      <w:snapToGrid w:val="0"/>
+      <w:jc w:val="center"/>
+    </w:pPr>
+    <w:rPr>
+      <w:sz w:val="18"/>
+      <w:szCs w:val="18"/>
+    </w:rPr>
+  </w:style>
+  <w:style w:type="character" w:customStyle="1" w:styleId="Char0">
+    <w:name w:val="页眉 Char"/>
+    <w:basedOn w:val="a0"/>
+    <w:link w:val="a5"/>
+    <w:uiPriority w:val="99"/>
+    <w:rsid w:val="003D7983"/>
+    <w:rPr>
+      <w:sz w:val="18"/>
+      <w:szCs w:val="18"/>
+    </w:rPr>
+  </w:style>
+  <w:style w:type="paragraph" w:styleId="a6">
+    <w:name w:val="footer"/>
+    <w:basedOn w:val="a"/>
+    <w:link w:val="Char1"/>
+    <w:uiPriority w:val="99"/>
+    <w:unhideWhenUsed/>
+    <w:rsid w:val="003D7983"/>
+    <w:pPr>
+      <w:tabs>
+        <w:tab w:val="center" w:pos="4153"/>
+        <w:tab w:val="right" w:pos="8306"/>
+      </w:tabs>
+      <w:snapToGrid w:val="0"/>
+      <w:jc w:val="left"/>
+    </w:pPr>
+    <w:rPr>
+      <w:sz w:val="18"/>
+      <w:szCs w:val="18"/>
+    </w:rPr>
+  </w:style>
+  <w:style w:type="character" w:customStyle="1" w:styleId="Char1">
+    <w:name w:val="页脚 Char"/>
+    <w:basedOn w:val="a0"/>
+    <w:link w:val="a6"/>
+    <w:uiPriority w:val="99"/>
+    <w:rsid w:val="003D7983"/>
+    <w:rPr>
+      <w:sz w:val="18"/>
+      <w:szCs w:val="18"/>
+    </w:rPr>
   </w:style>
 </w:styles>
 </file>
